--- a/Paper/Introduction.docx
+++ b/Paper/Introduction.docx
@@ -41,13 +41,229 @@
         <w:rPr>
           <w:lang w:val="en-US"/>
         </w:rPr>
-        <w:t xml:space="preserve">Evolvability is an important concept for understanding directions of morphological change through </w:t>
+        <w:t>Evolvability is an important concept for understanding directions of morphological change through time</w:t>
+      </w:r>
+    </w:p>
+    <w:p>
+      <w:pPr>
+        <w:pStyle w:val="ListParagraph"/>
+        <w:numPr>
+          <w:ilvl w:val="0"/>
+          <w:numId w:val="1"/>
+        </w:numPr>
+        <w:rPr>
+          <w:lang w:val="en-US"/>
+        </w:rPr>
+      </w:pPr>
+      <w:r>
+        <w:rPr>
+          <w:lang w:val="en-US"/>
+        </w:rPr>
+        <w:t xml:space="preserve">The modern quantification of evolvability is done using G </w:t>
       </w:r>
       <w:proofErr w:type="gramStart"/>
       <w:r>
         <w:rPr>
           <w:lang w:val="en-US"/>
         </w:rPr>
+        <w:t>matrices</w:t>
+      </w:r>
+      <w:proofErr w:type="gramEnd"/>
+    </w:p>
+    <w:p>
+      <w:pPr>
+        <w:pStyle w:val="ListParagraph"/>
+        <w:numPr>
+          <w:ilvl w:val="1"/>
+          <w:numId w:val="1"/>
+        </w:numPr>
+        <w:rPr>
+          <w:lang w:val="en-US"/>
+        </w:rPr>
+      </w:pPr>
+      <w:r>
+        <w:rPr>
+          <w:lang w:val="en-US"/>
+        </w:rPr>
+        <w:t xml:space="preserve">It is difficult to get the G </w:t>
+      </w:r>
+      <w:proofErr w:type="gramStart"/>
+      <w:r>
+        <w:rPr>
+          <w:lang w:val="en-US"/>
+        </w:rPr>
+        <w:t>matrix</w:t>
+      </w:r>
+      <w:proofErr w:type="gramEnd"/>
+    </w:p>
+    <w:p>
+      <w:pPr>
+        <w:pStyle w:val="ListParagraph"/>
+        <w:numPr>
+          <w:ilvl w:val="1"/>
+          <w:numId w:val="1"/>
+        </w:numPr>
+        <w:rPr>
+          <w:lang w:val="en-US"/>
+        </w:rPr>
+      </w:pPr>
+      <w:r>
+        <w:rPr>
+          <w:lang w:val="en-US"/>
+        </w:rPr>
+        <w:t>P matrix may substitute</w:t>
+      </w:r>
+    </w:p>
+    <w:p>
+      <w:pPr>
+        <w:pStyle w:val="ListParagraph"/>
+        <w:numPr>
+          <w:ilvl w:val="2"/>
+          <w:numId w:val="1"/>
+        </w:numPr>
+        <w:rPr>
+          <w:lang w:val="en-US"/>
+        </w:rPr>
+      </w:pPr>
+      <w:r>
+        <w:rPr>
+          <w:lang w:val="en-US"/>
+        </w:rPr>
+        <w:t xml:space="preserve">As proposed by </w:t>
+      </w:r>
+      <w:proofErr w:type="spellStart"/>
+      <w:r>
+        <w:rPr>
+          <w:lang w:val="en-US"/>
+        </w:rPr>
+        <w:t>Cheverud</w:t>
+      </w:r>
+      <w:proofErr w:type="spellEnd"/>
+    </w:p>
+    <w:p>
+      <w:pPr>
+        <w:pStyle w:val="ListParagraph"/>
+        <w:numPr>
+          <w:ilvl w:val="1"/>
+          <w:numId w:val="1"/>
+        </w:numPr>
+        <w:rPr>
+          <w:lang w:val="en-US"/>
+        </w:rPr>
+      </w:pPr>
+      <w:r>
+        <w:rPr>
+          <w:lang w:val="en-US"/>
+        </w:rPr>
+        <w:t>P has been examined in the past by Hunt, works!</w:t>
+      </w:r>
+    </w:p>
+    <w:p>
+      <w:pPr>
+        <w:pStyle w:val="ListParagraph"/>
+        <w:numPr>
+          <w:ilvl w:val="1"/>
+          <w:numId w:val="1"/>
+        </w:numPr>
+        <w:rPr>
+          <w:lang w:val="en-US"/>
+        </w:rPr>
+      </w:pPr>
+      <w:r>
+        <w:rPr>
+          <w:lang w:val="en-US"/>
+        </w:rPr>
+        <w:t>Still, don’t know how representative P is of G</w:t>
+      </w:r>
+    </w:p>
+    <w:p>
+      <w:pPr>
+        <w:pStyle w:val="ListParagraph"/>
+        <w:numPr>
+          <w:ilvl w:val="2"/>
+          <w:numId w:val="1"/>
+        </w:numPr>
+        <w:rPr>
+          <w:lang w:val="en-US"/>
+        </w:rPr>
+      </w:pPr>
+      <w:r>
+        <w:rPr>
+          <w:lang w:val="en-US"/>
+        </w:rPr>
+        <w:t xml:space="preserve">Cheetham and Porto et al showed pooled G </w:t>
+      </w:r>
+      <w:proofErr w:type="gramStart"/>
+      <w:r>
+        <w:rPr>
+          <w:lang w:val="en-US"/>
+        </w:rPr>
+        <w:t>works</w:t>
+      </w:r>
+      <w:proofErr w:type="gramEnd"/>
+    </w:p>
+    <w:p>
+      <w:pPr>
+        <w:pStyle w:val="ListParagraph"/>
+        <w:numPr>
+          <w:ilvl w:val="1"/>
+          <w:numId w:val="1"/>
+        </w:numPr>
+        <w:rPr>
+          <w:lang w:val="en-US"/>
+        </w:rPr>
+      </w:pPr>
+      <w:r>
+        <w:rPr>
+          <w:lang w:val="en-US"/>
+        </w:rPr>
+        <w:t xml:space="preserve">For those that have used G, did so in a </w:t>
+      </w:r>
+      <w:proofErr w:type="spellStart"/>
+      <w:r>
+        <w:rPr>
+          <w:lang w:val="en-US"/>
+        </w:rPr>
+        <w:t>phylo</w:t>
+      </w:r>
+      <w:proofErr w:type="spellEnd"/>
+      <w:r>
+        <w:rPr>
+          <w:lang w:val="en-US"/>
+        </w:rPr>
+        <w:t xml:space="preserve"> context, so no </w:t>
+      </w:r>
+      <w:proofErr w:type="gramStart"/>
+      <w:r>
+        <w:rPr>
+          <w:lang w:val="en-US"/>
+        </w:rPr>
+        <w:t>fossils</w:t>
+      </w:r>
+      <w:proofErr w:type="gramEnd"/>
+    </w:p>
+    <w:p>
+      <w:pPr>
+        <w:pStyle w:val="ListParagraph"/>
+        <w:numPr>
+          <w:ilvl w:val="0"/>
+          <w:numId w:val="1"/>
+        </w:numPr>
+        <w:rPr>
+          <w:lang w:val="en-US"/>
+        </w:rPr>
+      </w:pPr>
+      <w:r>
+        <w:rPr>
+          <w:lang w:val="en-US"/>
+        </w:rPr>
+        <w:t xml:space="preserve">Want to know if G can change through </w:t>
+      </w:r>
+      <w:proofErr w:type="gramStart"/>
+      <w:r>
+        <w:rPr>
+          <w:lang w:val="en-US"/>
+        </w:rPr>
         <w:t>time</w:t>
       </w:r>
       <w:proofErr w:type="gramEnd"/>
@@ -56,254 +272,128 @@
       <w:pPr>
         <w:pStyle w:val="ListParagraph"/>
         <w:numPr>
-          <w:ilvl w:val="0"/>
-          <w:numId w:val="1"/>
-        </w:numPr>
-        <w:rPr>
-          <w:lang w:val="en-US"/>
-        </w:rPr>
-      </w:pPr>
-    </w:p>
-    <w:p>
-      <w:pPr>
-        <w:pStyle w:val="ListParagraph"/>
-        <w:numPr>
-          <w:ilvl w:val="0"/>
-          <w:numId w:val="1"/>
-        </w:numPr>
-        <w:rPr>
-          <w:lang w:val="en-US"/>
-        </w:rPr>
-      </w:pPr>
-      <w:r>
-        <w:rPr>
-          <w:lang w:val="en-US"/>
-        </w:rPr>
-        <w:t xml:space="preserve">The modern quantification of evolvability is done using G </w:t>
+          <w:ilvl w:val="1"/>
+          <w:numId w:val="1"/>
+        </w:numPr>
+        <w:rPr>
+          <w:lang w:val="en-US"/>
+        </w:rPr>
+      </w:pPr>
+      <w:r>
+        <w:rPr>
+          <w:lang w:val="en-US"/>
+        </w:rPr>
+        <w:t>Why is this an important concept??</w:t>
+      </w:r>
+    </w:p>
+    <w:p>
+      <w:pPr>
+        <w:pStyle w:val="ListParagraph"/>
+        <w:numPr>
+          <w:ilvl w:val="2"/>
+          <w:numId w:val="1"/>
+        </w:numPr>
+        <w:rPr>
+          <w:lang w:val="en-US"/>
+        </w:rPr>
+      </w:pPr>
+      <w:r>
+        <w:rPr>
+          <w:lang w:val="en-US"/>
+        </w:rPr>
+        <w:t>How relate to tempo and mode?</w:t>
+      </w:r>
+    </w:p>
+    <w:p>
+      <w:pPr>
+        <w:pStyle w:val="ListParagraph"/>
+        <w:numPr>
+          <w:ilvl w:val="2"/>
+          <w:numId w:val="1"/>
+        </w:numPr>
+        <w:rPr>
+          <w:lang w:val="en-US"/>
+        </w:rPr>
+      </w:pPr>
+      <w:r>
+        <w:rPr>
+          <w:lang w:val="en-US"/>
+        </w:rPr>
+        <w:t xml:space="preserve">Expect to change in direction of </w:t>
+      </w:r>
+      <w:proofErr w:type="spellStart"/>
+      <w:r>
+        <w:rPr>
+          <w:lang w:val="en-US"/>
+        </w:rPr>
+        <w:t>Gmax</w:t>
+      </w:r>
+      <w:proofErr w:type="spellEnd"/>
+      <w:r>
+        <w:rPr>
+          <w:lang w:val="en-US"/>
+        </w:rPr>
+        <w:t xml:space="preserve"> or higher than average </w:t>
       </w:r>
       <w:proofErr w:type="gramStart"/>
       <w:r>
         <w:rPr>
           <w:lang w:val="en-US"/>
         </w:rPr>
-        <w:t>matrices</w:t>
+        <w:t>evolvability;</w:t>
       </w:r>
       <w:proofErr w:type="gramEnd"/>
-    </w:p>
-    <w:p>
-      <w:pPr>
-        <w:pStyle w:val="ListParagraph"/>
-        <w:numPr>
-          <w:ilvl w:val="1"/>
-          <w:numId w:val="1"/>
-        </w:numPr>
-        <w:rPr>
-          <w:lang w:val="en-US"/>
-        </w:rPr>
-      </w:pPr>
-      <w:r>
-        <w:rPr>
-          <w:lang w:val="en-US"/>
-        </w:rPr>
-        <w:t xml:space="preserve">It is difficult to get the G </w:t>
+      <w:r>
+        <w:rPr>
+          <w:lang w:val="en-US"/>
+        </w:rPr>
+        <w:t xml:space="preserve"> if G didn’t change then maybe constraints</w:t>
+      </w:r>
+    </w:p>
+    <w:p>
+      <w:pPr>
+        <w:pStyle w:val="ListParagraph"/>
+        <w:numPr>
+          <w:ilvl w:val="2"/>
+          <w:numId w:val="1"/>
+        </w:numPr>
+        <w:rPr>
+          <w:lang w:val="en-US"/>
+        </w:rPr>
+      </w:pPr>
+      <w:r>
+        <w:rPr>
+          <w:lang w:val="en-US"/>
+        </w:rPr>
+        <w:t xml:space="preserve">In which direction in </w:t>
+      </w:r>
+      <w:proofErr w:type="spellStart"/>
+      <w:r>
+        <w:rPr>
+          <w:lang w:val="en-US"/>
+        </w:rPr>
+        <w:t>phenospace</w:t>
+      </w:r>
+      <w:proofErr w:type="spellEnd"/>
+      <w:r>
+        <w:rPr>
+          <w:lang w:val="en-US"/>
+        </w:rPr>
+        <w:t xml:space="preserve"> is evo easy to explore; </w:t>
       </w:r>
       <w:proofErr w:type="gramStart"/>
       <w:r>
         <w:rPr>
           <w:lang w:val="en-US"/>
         </w:rPr>
-        <w:t>matrix</w:t>
+        <w:t>so</w:t>
       </w:r>
       <w:proofErr w:type="gramEnd"/>
-    </w:p>
-    <w:p>
-      <w:pPr>
-        <w:pStyle w:val="ListParagraph"/>
-        <w:numPr>
-          <w:ilvl w:val="1"/>
-          <w:numId w:val="1"/>
-        </w:numPr>
-        <w:rPr>
-          <w:lang w:val="en-US"/>
-        </w:rPr>
-      </w:pPr>
-      <w:r>
-        <w:rPr>
-          <w:lang w:val="en-US"/>
-        </w:rPr>
-        <w:t>P matrix may substitute</w:t>
-      </w:r>
-    </w:p>
-    <w:p>
-      <w:pPr>
-        <w:pStyle w:val="ListParagraph"/>
-        <w:numPr>
-          <w:ilvl w:val="2"/>
-          <w:numId w:val="1"/>
-        </w:numPr>
-        <w:rPr>
-          <w:lang w:val="en-US"/>
-        </w:rPr>
-      </w:pPr>
-      <w:r>
-        <w:rPr>
-          <w:lang w:val="en-US"/>
-        </w:rPr>
-        <w:t xml:space="preserve">As proposed by </w:t>
-      </w:r>
-      <w:proofErr w:type="spellStart"/>
-      <w:r>
-        <w:rPr>
-          <w:lang w:val="en-US"/>
-        </w:rPr>
-        <w:t>Cheverud</w:t>
-      </w:r>
-      <w:proofErr w:type="spellEnd"/>
-    </w:p>
-    <w:p>
-      <w:pPr>
-        <w:pStyle w:val="ListParagraph"/>
-        <w:numPr>
-          <w:ilvl w:val="1"/>
-          <w:numId w:val="1"/>
-        </w:numPr>
-        <w:rPr>
-          <w:lang w:val="en-US"/>
-        </w:rPr>
-      </w:pPr>
-      <w:r>
-        <w:rPr>
-          <w:lang w:val="en-US"/>
-        </w:rPr>
-        <w:t>P has been examined in the past by Hunt, works!</w:t>
-      </w:r>
-    </w:p>
-    <w:p>
-      <w:pPr>
-        <w:pStyle w:val="ListParagraph"/>
-        <w:numPr>
-          <w:ilvl w:val="1"/>
-          <w:numId w:val="1"/>
-        </w:numPr>
-        <w:rPr>
-          <w:lang w:val="en-US"/>
-        </w:rPr>
-      </w:pPr>
-      <w:r>
-        <w:rPr>
-          <w:lang w:val="en-US"/>
-        </w:rPr>
-        <w:t>Still, don’t know how representative P is of G</w:t>
-      </w:r>
-    </w:p>
-    <w:p>
-      <w:pPr>
-        <w:pStyle w:val="ListParagraph"/>
-        <w:numPr>
-          <w:ilvl w:val="2"/>
-          <w:numId w:val="1"/>
-        </w:numPr>
-        <w:rPr>
-          <w:lang w:val="en-US"/>
-        </w:rPr>
-      </w:pPr>
-      <w:r>
-        <w:rPr>
-          <w:lang w:val="en-US"/>
-        </w:rPr>
-        <w:t xml:space="preserve">Cheetham and Porto et al showed pooled G </w:t>
-      </w:r>
-      <w:proofErr w:type="gramStart"/>
-      <w:r>
-        <w:rPr>
-          <w:lang w:val="en-US"/>
-        </w:rPr>
-        <w:t>works</w:t>
-      </w:r>
-      <w:proofErr w:type="gramEnd"/>
-    </w:p>
-    <w:p>
-      <w:pPr>
-        <w:pStyle w:val="ListParagraph"/>
-        <w:numPr>
-          <w:ilvl w:val="1"/>
-          <w:numId w:val="1"/>
-        </w:numPr>
-        <w:rPr>
-          <w:lang w:val="en-US"/>
-        </w:rPr>
-      </w:pPr>
-      <w:r>
-        <w:rPr>
-          <w:lang w:val="en-US"/>
-        </w:rPr>
-        <w:t xml:space="preserve">For those that have used G, did so in a </w:t>
-      </w:r>
-      <w:proofErr w:type="spellStart"/>
-      <w:r>
-        <w:rPr>
-          <w:lang w:val="en-US"/>
-        </w:rPr>
-        <w:t>phylo</w:t>
-      </w:r>
-      <w:proofErr w:type="spellEnd"/>
-      <w:r>
-        <w:rPr>
-          <w:lang w:val="en-US"/>
-        </w:rPr>
-        <w:t xml:space="preserve"> context, so no </w:t>
-      </w:r>
-      <w:proofErr w:type="gramStart"/>
-      <w:r>
-        <w:rPr>
-          <w:lang w:val="en-US"/>
-        </w:rPr>
-        <w:t>fossils</w:t>
-      </w:r>
-      <w:proofErr w:type="gramEnd"/>
-    </w:p>
-    <w:p>
-      <w:pPr>
-        <w:pStyle w:val="ListParagraph"/>
-        <w:numPr>
-          <w:ilvl w:val="0"/>
-          <w:numId w:val="1"/>
-        </w:numPr>
-        <w:rPr>
-          <w:lang w:val="en-US"/>
-        </w:rPr>
-      </w:pPr>
-      <w:r>
-        <w:rPr>
-          <w:lang w:val="en-US"/>
-        </w:rPr>
-        <w:t xml:space="preserve">Want to know if G can change through </w:t>
-      </w:r>
-      <w:proofErr w:type="gramStart"/>
-      <w:r>
-        <w:rPr>
-          <w:lang w:val="en-US"/>
-        </w:rPr>
-        <w:t>time</w:t>
-      </w:r>
-      <w:proofErr w:type="gramEnd"/>
-    </w:p>
-    <w:p>
-      <w:pPr>
-        <w:pStyle w:val="ListParagraph"/>
-        <w:numPr>
-          <w:ilvl w:val="1"/>
-          <w:numId w:val="1"/>
-        </w:numPr>
-        <w:rPr>
-          <w:lang w:val="en-US"/>
-        </w:rPr>
-      </w:pPr>
-      <w:r>
-        <w:rPr>
-          <w:lang w:val="en-US"/>
-        </w:rPr>
-        <w:t>Why is this an important concept??</w:t>
+      <w:r>
+        <w:rPr>
+          <w:lang w:val="en-US"/>
+        </w:rPr>
+        <w:t xml:space="preserve"> if it doesn’t explore</w:t>
       </w:r>
     </w:p>
     <w:p>
@@ -721,7 +811,7 @@
         <w:ind w:left="2160" w:hanging="180"/>
       </w:pPr>
     </w:lvl>
-    <w:lvl w:ilvl="3" w:tplc="0809000F" w:tentative="1">
+    <w:lvl w:ilvl="3" w:tplc="0809000F">
       <w:start w:val="1"/>
       <w:numFmt w:val="decimal"/>
       <w:lvlText w:val="%4."/>

--- a/Paper/Introduction.docx
+++ b/Paper/Introduction.docx
@@ -48,6 +48,42 @@
       <w:pPr>
         <w:pStyle w:val="ListParagraph"/>
         <w:numPr>
+          <w:ilvl w:val="1"/>
+          <w:numId w:val="1"/>
+        </w:numPr>
+        <w:rPr>
+          <w:lang w:val="en-US"/>
+        </w:rPr>
+      </w:pPr>
+      <w:r>
+        <w:rPr>
+          <w:lang w:val="en-US"/>
+        </w:rPr>
+        <w:t>If don’t know selection regimes, want to know how much variation alone can explain</w:t>
+      </w:r>
+    </w:p>
+    <w:p>
+      <w:pPr>
+        <w:pStyle w:val="ListParagraph"/>
+        <w:numPr>
+          <w:ilvl w:val="1"/>
+          <w:numId w:val="1"/>
+        </w:numPr>
+        <w:rPr>
+          <w:lang w:val="en-US"/>
+        </w:rPr>
+      </w:pPr>
+      <w:r>
+        <w:rPr>
+          <w:lang w:val="en-US"/>
+        </w:rPr>
+        <w:t>Houle has shown that just knowing G predicts the direction of G (no fossils though)</w:t>
+      </w:r>
+    </w:p>
+    <w:p>
+      <w:pPr>
+        <w:pStyle w:val="ListParagraph"/>
+        <w:numPr>
           <w:ilvl w:val="0"/>
           <w:numId w:val="1"/>
         </w:numPr>
@@ -59,42 +95,38 @@
         <w:rPr>
           <w:lang w:val="en-US"/>
         </w:rPr>
-        <w:t xml:space="preserve">The modern quantification of evolvability is done using G </w:t>
-      </w:r>
-      <w:proofErr w:type="gramStart"/>
-      <w:r>
-        <w:rPr>
-          <w:lang w:val="en-US"/>
-        </w:rPr>
-        <w:t>matrices</w:t>
-      </w:r>
-      <w:proofErr w:type="gramEnd"/>
-    </w:p>
-    <w:p>
-      <w:pPr>
-        <w:pStyle w:val="ListParagraph"/>
-        <w:numPr>
-          <w:ilvl w:val="1"/>
-          <w:numId w:val="1"/>
-        </w:numPr>
-        <w:rPr>
-          <w:lang w:val="en-US"/>
-        </w:rPr>
-      </w:pPr>
-      <w:r>
-        <w:rPr>
-          <w:lang w:val="en-US"/>
-        </w:rPr>
-        <w:t xml:space="preserve">It is difficult to get the G </w:t>
-      </w:r>
-      <w:proofErr w:type="gramStart"/>
-      <w:r>
-        <w:rPr>
-          <w:lang w:val="en-US"/>
-        </w:rPr>
-        <w:t>matrix</w:t>
-      </w:r>
-      <w:proofErr w:type="gramEnd"/>
+        <w:t>The modern quantification of evolvability is done using G matrices</w:t>
+      </w:r>
+    </w:p>
+    <w:p>
+      <w:pPr>
+        <w:pStyle w:val="ListParagraph"/>
+        <w:numPr>
+          <w:ilvl w:val="1"/>
+          <w:numId w:val="1"/>
+        </w:numPr>
+        <w:rPr>
+          <w:lang w:val="en-US"/>
+        </w:rPr>
+      </w:pPr>
+      <w:r>
+        <w:rPr>
+          <w:lang w:val="en-US"/>
+        </w:rPr>
+        <w:t>It is difficult to get the G matrix</w:t>
+      </w:r>
+      <w:r>
+        <w:rPr>
+          <w:lang w:val="en-US"/>
+        </w:rPr>
+        <w:t>, very data intensive</w:t>
+      </w:r>
+      <w:r>
+        <w:rPr>
+          <w:lang w:val="en-US"/>
+        </w:rPr>
+        <w:t xml:space="preserve"> and requires breeding studies</w:t>
+      </w:r>
     </w:p>
     <w:p>
       <w:pPr>
@@ -129,16 +161,8 @@
         <w:rPr>
           <w:lang w:val="en-US"/>
         </w:rPr>
-        <w:t xml:space="preserve">As proposed by </w:t>
-      </w:r>
-      <w:proofErr w:type="spellStart"/>
-      <w:r>
-        <w:rPr>
-          <w:lang w:val="en-US"/>
-        </w:rPr>
-        <w:t>Cheverud</w:t>
-      </w:r>
-      <w:proofErr w:type="spellEnd"/>
+        <w:t>As proposed by Cheverud</w:t>
+      </w:r>
     </w:p>
     <w:p>
       <w:pPr>
@@ -191,56 +215,8 @@
         <w:rPr>
           <w:lang w:val="en-US"/>
         </w:rPr>
-        <w:t xml:space="preserve">Cheetham and Porto et al showed pooled G </w:t>
-      </w:r>
-      <w:proofErr w:type="gramStart"/>
-      <w:r>
-        <w:rPr>
-          <w:lang w:val="en-US"/>
-        </w:rPr>
-        <w:t>works</w:t>
-      </w:r>
-      <w:proofErr w:type="gramEnd"/>
-    </w:p>
-    <w:p>
-      <w:pPr>
-        <w:pStyle w:val="ListParagraph"/>
-        <w:numPr>
-          <w:ilvl w:val="1"/>
-          <w:numId w:val="1"/>
-        </w:numPr>
-        <w:rPr>
-          <w:lang w:val="en-US"/>
-        </w:rPr>
-      </w:pPr>
-      <w:r>
-        <w:rPr>
-          <w:lang w:val="en-US"/>
-        </w:rPr>
-        <w:t xml:space="preserve">For those that have used G, did so in a </w:t>
-      </w:r>
-      <w:proofErr w:type="spellStart"/>
-      <w:r>
-        <w:rPr>
-          <w:lang w:val="en-US"/>
-        </w:rPr>
-        <w:t>phylo</w:t>
-      </w:r>
-      <w:proofErr w:type="spellEnd"/>
-      <w:r>
-        <w:rPr>
-          <w:lang w:val="en-US"/>
-        </w:rPr>
-        <w:t xml:space="preserve"> context, so no </w:t>
-      </w:r>
-      <w:proofErr w:type="gramStart"/>
-      <w:r>
-        <w:rPr>
-          <w:lang w:val="en-US"/>
-        </w:rPr>
-        <w:t>fossils</w:t>
-      </w:r>
-      <w:proofErr w:type="gramEnd"/>
+        <w:t>Cheetham and Porto et al showed pooled G works</w:t>
+      </w:r>
     </w:p>
     <w:p>
       <w:pPr>
@@ -257,33 +233,55 @@
         <w:rPr>
           <w:lang w:val="en-US"/>
         </w:rPr>
-        <w:t xml:space="preserve">Want to know if G can change through </w:t>
-      </w:r>
-      <w:proofErr w:type="gramStart"/>
-      <w:r>
-        <w:rPr>
-          <w:lang w:val="en-US"/>
-        </w:rPr>
-        <w:t>time</w:t>
-      </w:r>
-      <w:proofErr w:type="gramEnd"/>
-    </w:p>
-    <w:p>
-      <w:pPr>
-        <w:pStyle w:val="ListParagraph"/>
-        <w:numPr>
-          <w:ilvl w:val="1"/>
-          <w:numId w:val="1"/>
-        </w:numPr>
-        <w:rPr>
-          <w:lang w:val="en-US"/>
-        </w:rPr>
-      </w:pPr>
-      <w:r>
-        <w:rPr>
-          <w:lang w:val="en-US"/>
-        </w:rPr>
-        <w:t>Why is this an important concept??</w:t>
+        <w:t>Want to know</w:t>
+      </w:r>
+      <w:r>
+        <w:rPr>
+          <w:lang w:val="en-US"/>
+        </w:rPr>
+        <w:t xml:space="preserve"> how these things change through time: how G changes though time, how P relates to G through time</w:t>
+      </w:r>
+    </w:p>
+    <w:p>
+      <w:pPr>
+        <w:pStyle w:val="ListParagraph"/>
+        <w:numPr>
+          <w:ilvl w:val="1"/>
+          <w:numId w:val="1"/>
+        </w:numPr>
+        <w:rPr>
+          <w:lang w:val="en-US"/>
+        </w:rPr>
+      </w:pPr>
+      <w:r>
+        <w:rPr>
+          <w:lang w:val="en-US"/>
+        </w:rPr>
+        <w:t xml:space="preserve">Why is </w:t>
+      </w:r>
+      <w:r>
+        <w:rPr>
+          <w:lang w:val="en-US"/>
+        </w:rPr>
+        <w:t xml:space="preserve">looking at </w:t>
+      </w:r>
+      <w:r>
+        <w:rPr>
+          <w:lang w:val="en-US"/>
+        </w:rPr>
+        <w:t>this</w:t>
+      </w:r>
+      <w:r>
+        <w:rPr>
+          <w:lang w:val="en-US"/>
+        </w:rPr>
+        <w:t xml:space="preserve"> through time</w:t>
+      </w:r>
+      <w:r>
+        <w:rPr>
+          <w:lang w:val="en-US"/>
+        </w:rPr>
+        <w:t xml:space="preserve"> an important concept??</w:t>
       </w:r>
     </w:p>
     <w:p>
@@ -301,7 +299,7 @@
         <w:rPr>
           <w:lang w:val="en-US"/>
         </w:rPr>
-        <w:t>How relate to tempo and mode?</w:t>
+        <w:t>In which direction in phenospace is evo easy to explore; so if it doesn’t explore</w:t>
       </w:r>
     </w:p>
     <w:p>
@@ -319,108 +317,26 @@
         <w:rPr>
           <w:lang w:val="en-US"/>
         </w:rPr>
-        <w:t xml:space="preserve">Expect to change in direction of </w:t>
-      </w:r>
-      <w:proofErr w:type="spellStart"/>
-      <w:r>
-        <w:rPr>
-          <w:lang w:val="en-US"/>
-        </w:rPr>
-        <w:t>Gmax</w:t>
-      </w:r>
-      <w:proofErr w:type="spellEnd"/>
-      <w:r>
-        <w:rPr>
-          <w:lang w:val="en-US"/>
-        </w:rPr>
-        <w:t xml:space="preserve"> or higher than average </w:t>
-      </w:r>
-      <w:proofErr w:type="gramStart"/>
-      <w:r>
-        <w:rPr>
-          <w:lang w:val="en-US"/>
-        </w:rPr>
-        <w:t>evolvability;</w:t>
-      </w:r>
-      <w:proofErr w:type="gramEnd"/>
-      <w:r>
-        <w:rPr>
-          <w:lang w:val="en-US"/>
-        </w:rPr>
-        <w:t xml:space="preserve"> if G didn’t change then maybe constraints</w:t>
-      </w:r>
-    </w:p>
-    <w:p>
-      <w:pPr>
-        <w:pStyle w:val="ListParagraph"/>
-        <w:numPr>
-          <w:ilvl w:val="2"/>
-          <w:numId w:val="1"/>
-        </w:numPr>
-        <w:rPr>
-          <w:lang w:val="en-US"/>
-        </w:rPr>
-      </w:pPr>
-      <w:r>
-        <w:rPr>
-          <w:lang w:val="en-US"/>
-        </w:rPr>
-        <w:t xml:space="preserve">In which direction in </w:t>
-      </w:r>
-      <w:proofErr w:type="spellStart"/>
-      <w:r>
-        <w:rPr>
-          <w:lang w:val="en-US"/>
-        </w:rPr>
-        <w:t>phenospace</w:t>
-      </w:r>
-      <w:proofErr w:type="spellEnd"/>
-      <w:r>
-        <w:rPr>
-          <w:lang w:val="en-US"/>
-        </w:rPr>
-        <w:t xml:space="preserve"> is evo easy to explore; </w:t>
-      </w:r>
-      <w:proofErr w:type="gramStart"/>
-      <w:r>
-        <w:rPr>
-          <w:lang w:val="en-US"/>
-        </w:rPr>
-        <w:t>so</w:t>
-      </w:r>
-      <w:proofErr w:type="gramEnd"/>
-      <w:r>
-        <w:rPr>
-          <w:lang w:val="en-US"/>
-        </w:rPr>
-        <w:t xml:space="preserve"> if it doesn’t explore</w:t>
-      </w:r>
-    </w:p>
-    <w:p>
-      <w:pPr>
-        <w:pStyle w:val="ListParagraph"/>
-        <w:numPr>
-          <w:ilvl w:val="1"/>
-          <w:numId w:val="1"/>
-        </w:numPr>
-        <w:rPr>
-          <w:lang w:val="en-US"/>
-        </w:rPr>
-      </w:pPr>
-      <w:r>
-        <w:rPr>
-          <w:lang w:val="en-US"/>
-        </w:rPr>
-        <w:t xml:space="preserve">To do so, need to be able to estimate G through time, which is difficult because don’t have known breeding populations millions of years </w:t>
-      </w:r>
-      <w:proofErr w:type="gramStart"/>
-      <w:r>
-        <w:rPr>
-          <w:lang w:val="en-US"/>
-        </w:rPr>
-        <w:t>ago</w:t>
-      </w:r>
-      <w:proofErr w:type="gramEnd"/>
+        <w:t>Expect to change in direction of Gmax or higher than average evolvability; if G didn’t change then maybe constraints</w:t>
+      </w:r>
+    </w:p>
+    <w:p>
+      <w:pPr>
+        <w:pStyle w:val="ListParagraph"/>
+        <w:numPr>
+          <w:ilvl w:val="1"/>
+          <w:numId w:val="1"/>
+        </w:numPr>
+        <w:rPr>
+          <w:lang w:val="en-US"/>
+        </w:rPr>
+      </w:pPr>
+      <w:r>
+        <w:rPr>
+          <w:lang w:val="en-US"/>
+        </w:rPr>
+        <w:t>To do so, need to be able to estimate G through time, which is difficult because don’t have known breeding populations millions of years ago</w:t>
+      </w:r>
     </w:p>
     <w:p>
       <w:pPr>
@@ -437,116 +353,6 @@
         <w:rPr>
           <w:lang w:val="en-US"/>
         </w:rPr>
-        <w:t xml:space="preserve">Also want to know if changes in P happen along same major axes of variation as </w:t>
-      </w:r>
-      <w:proofErr w:type="gramStart"/>
-      <w:r>
-        <w:rPr>
-          <w:lang w:val="en-US"/>
-        </w:rPr>
-        <w:t>G</w:t>
-      </w:r>
-      <w:proofErr w:type="gramEnd"/>
-    </w:p>
-    <w:p>
-      <w:pPr>
-        <w:pStyle w:val="ListParagraph"/>
-        <w:numPr>
-          <w:ilvl w:val="1"/>
-          <w:numId w:val="1"/>
-        </w:numPr>
-        <w:rPr>
-          <w:lang w:val="en-US"/>
-        </w:rPr>
-      </w:pPr>
-      <w:r>
-        <w:rPr>
-          <w:lang w:val="en-US"/>
-        </w:rPr>
-        <w:t>i.e., above average directions of evolvability</w:t>
-      </w:r>
-    </w:p>
-    <w:p>
-      <w:pPr>
-        <w:pStyle w:val="ListParagraph"/>
-        <w:numPr>
-          <w:ilvl w:val="1"/>
-          <w:numId w:val="1"/>
-        </w:numPr>
-        <w:rPr>
-          <w:lang w:val="en-US"/>
-        </w:rPr>
-      </w:pPr>
-      <w:r>
-        <w:rPr>
-          <w:lang w:val="en-US"/>
-        </w:rPr>
-        <w:t xml:space="preserve">What is G changing within, what is P changing </w:t>
-      </w:r>
-      <w:proofErr w:type="gramStart"/>
-      <w:r>
-        <w:rPr>
-          <w:lang w:val="en-US"/>
-        </w:rPr>
-        <w:t>within</w:t>
-      </w:r>
-      <w:proofErr w:type="gramEnd"/>
-    </w:p>
-    <w:p>
-      <w:pPr>
-        <w:pStyle w:val="ListParagraph"/>
-        <w:numPr>
-          <w:ilvl w:val="1"/>
-          <w:numId w:val="1"/>
-        </w:numPr>
-        <w:rPr>
-          <w:lang w:val="en-US"/>
-        </w:rPr>
-      </w:pPr>
-      <w:r>
-        <w:rPr>
-          <w:lang w:val="en-US"/>
-        </w:rPr>
-        <w:t xml:space="preserve">This is probably in the wrong spot, need </w:t>
-      </w:r>
-      <w:proofErr w:type="spellStart"/>
-      <w:r>
-        <w:rPr>
-          <w:lang w:val="en-US"/>
-        </w:rPr>
-        <w:t>ot</w:t>
-      </w:r>
-      <w:proofErr w:type="spellEnd"/>
-      <w:r>
-        <w:rPr>
-          <w:lang w:val="en-US"/>
-        </w:rPr>
-        <w:t xml:space="preserve"> figure out </w:t>
-      </w:r>
-      <w:proofErr w:type="gramStart"/>
-      <w:r>
-        <w:rPr>
-          <w:lang w:val="en-US"/>
-        </w:rPr>
-        <w:t>narrative</w:t>
-      </w:r>
-      <w:proofErr w:type="gramEnd"/>
-    </w:p>
-    <w:p>
-      <w:pPr>
-        <w:pStyle w:val="ListParagraph"/>
-        <w:numPr>
-          <w:ilvl w:val="0"/>
-          <w:numId w:val="1"/>
-        </w:numPr>
-        <w:rPr>
-          <w:lang w:val="en-US"/>
-        </w:rPr>
-      </w:pPr>
-      <w:r>
-        <w:rPr>
-          <w:lang w:val="en-US"/>
-        </w:rPr>
         <w:t>Can use bryozoans to address this!</w:t>
       </w:r>
     </w:p>
@@ -565,90 +371,52 @@
         <w:rPr>
           <w:lang w:val="en-US"/>
         </w:rPr>
-        <w:t xml:space="preserve">Clones, so all variation in P is due to E, not </w:t>
-      </w:r>
-      <w:proofErr w:type="gramStart"/>
-      <w:r>
-        <w:rPr>
-          <w:lang w:val="en-US"/>
-        </w:rPr>
-        <w:t>G</w:t>
-      </w:r>
-      <w:proofErr w:type="gramEnd"/>
-    </w:p>
-    <w:p>
-      <w:pPr>
-        <w:pStyle w:val="ListParagraph"/>
-        <w:numPr>
-          <w:ilvl w:val="1"/>
-          <w:numId w:val="1"/>
-        </w:numPr>
-        <w:rPr>
-          <w:lang w:val="en-US"/>
-        </w:rPr>
-      </w:pPr>
-      <w:r>
-        <w:rPr>
-          <w:lang w:val="en-US"/>
-        </w:rPr>
-        <w:t xml:space="preserve">Have a fossil record through </w:t>
-      </w:r>
-      <w:proofErr w:type="gramStart"/>
-      <w:r>
-        <w:rPr>
-          <w:lang w:val="en-US"/>
-        </w:rPr>
-        <w:t>time</w:t>
-      </w:r>
-      <w:proofErr w:type="gramEnd"/>
-    </w:p>
-    <w:p>
-      <w:pPr>
-        <w:pStyle w:val="ListParagraph"/>
-        <w:numPr>
-          <w:ilvl w:val="1"/>
-          <w:numId w:val="1"/>
-        </w:numPr>
-        <w:rPr>
-          <w:lang w:val="en-US"/>
-        </w:rPr>
-      </w:pPr>
-      <w:proofErr w:type="spellStart"/>
-      <w:r>
-        <w:rPr>
-          <w:lang w:val="en-US"/>
-        </w:rPr>
-        <w:t>Specficially</w:t>
-      </w:r>
-      <w:proofErr w:type="spellEnd"/>
-      <w:r>
-        <w:rPr>
-          <w:lang w:val="en-US"/>
-        </w:rPr>
-        <w:t xml:space="preserve"> </w:t>
-      </w:r>
-      <w:proofErr w:type="spellStart"/>
-      <w:r>
-        <w:rPr>
-          <w:lang w:val="en-US"/>
-        </w:rPr>
-        <w:t>Steginoporella</w:t>
-      </w:r>
-      <w:proofErr w:type="spellEnd"/>
-      <w:r>
-        <w:rPr>
-          <w:lang w:val="en-US"/>
-        </w:rPr>
-        <w:t xml:space="preserve"> </w:t>
-      </w:r>
-      <w:proofErr w:type="spellStart"/>
-      <w:r>
-        <w:rPr>
-          <w:lang w:val="en-US"/>
-        </w:rPr>
-        <w:t>magnifica</w:t>
-      </w:r>
-      <w:proofErr w:type="spellEnd"/>
+        <w:t>Clones, so all variation in P is due to E, not G</w:t>
+      </w:r>
+    </w:p>
+    <w:p>
+      <w:pPr>
+        <w:pStyle w:val="ListParagraph"/>
+        <w:numPr>
+          <w:ilvl w:val="1"/>
+          <w:numId w:val="1"/>
+        </w:numPr>
+        <w:rPr>
+          <w:lang w:val="en-US"/>
+        </w:rPr>
+      </w:pPr>
+      <w:r>
+        <w:rPr>
+          <w:lang w:val="en-US"/>
+        </w:rPr>
+        <w:t>Have a fossil record through time</w:t>
+      </w:r>
+    </w:p>
+    <w:p>
+      <w:pPr>
+        <w:pStyle w:val="ListParagraph"/>
+        <w:numPr>
+          <w:ilvl w:val="1"/>
+          <w:numId w:val="1"/>
+        </w:numPr>
+        <w:rPr>
+          <w:lang w:val="en-US"/>
+        </w:rPr>
+      </w:pPr>
+      <w:r>
+        <w:rPr>
+          <w:lang w:val="en-US"/>
+        </w:rPr>
+        <w:t xml:space="preserve">Specficially </w:t>
+      </w:r>
+      <w:r>
+        <w:rPr>
+          <w:i/>
+          <w:iCs/>
+          <w:lang w:val="en-US"/>
+        </w:rPr>
+        <w:t>Steginoporella magnifica</w:t>
+      </w:r>
     </w:p>
     <w:p>
       <w:pPr>
